--- a/WrittenNotes/Police/Solutions And Types Of Methodologies Of Solving Case For the Police.docx
+++ b/WrittenNotes/Police/Solutions And Types Of Methodologies Of Solving Case For the Police.docx
@@ -191,21 +191,7 @@
         <w:rPr>
           <w:rFonts w:ascii="Arial" w:hAnsi="Arial" w:cs="Arial"/>
         </w:rPr>
-        <w:t xml:space="preserve"> at </w:t>
-      </w:r>
-      <w:proofErr w:type="spellStart"/>
-      <w:r>
-        <w:rPr>
-          <w:rFonts w:ascii="Arial" w:hAnsi="Arial" w:cs="Arial"/>
-        </w:rPr>
-        <w:t>Tsim</w:t>
-      </w:r>
-      <w:proofErr w:type="spellEnd"/>
-      <w:r>
-        <w:rPr>
-          <w:rFonts w:ascii="Arial" w:hAnsi="Arial" w:cs="Arial"/>
-        </w:rPr>
-        <w:t xml:space="preserve"> Sha Shui East Peninsula Center</w:t>
+        <w:t xml:space="preserve"> at Tsim Sha Shui East Peninsula Center</w:t>
       </w:r>
       <w:r>
         <w:rPr>
@@ -493,14 +479,7 @@
         <w:rPr>
           <w:rFonts w:ascii="Arial" w:hAnsi="Arial" w:cs="Arial"/>
         </w:rPr>
-        <w:t xml:space="preserve"> all sorts of my banking account </w:t>
-      </w:r>
-      <w:proofErr w:type="spellStart"/>
-      <w:r>
-        <w:rPr>
-          <w:rFonts w:ascii="Arial" w:hAnsi="Arial" w:cs="Arial"/>
-        </w:rPr>
-        <w:t>information</w:t>
+        <w:t xml:space="preserve"> all sorts of my banking account information</w:t>
       </w:r>
       <w:r>
         <w:rPr>
@@ -508,7 +487,6 @@
         </w:rPr>
         <w:t>s</w:t>
       </w:r>
-      <w:proofErr w:type="spellEnd"/>
       <w:r>
         <w:rPr>
           <w:rFonts w:ascii="Arial" w:hAnsi="Arial" w:cs="Arial"/>
@@ -573,21 +551,7 @@
         <w:rPr>
           <w:rFonts w:ascii="Arial" w:hAnsi="Arial" w:cs="Arial"/>
         </w:rPr>
-        <w:t xml:space="preserve">After this very moment, I assume Mr. Lau has a relationship with the MPF agencies at </w:t>
-      </w:r>
-      <w:proofErr w:type="spellStart"/>
-      <w:r>
-        <w:rPr>
-          <w:rFonts w:ascii="Arial" w:hAnsi="Arial" w:cs="Arial"/>
-        </w:rPr>
-        <w:t>Tsim</w:t>
-      </w:r>
-      <w:proofErr w:type="spellEnd"/>
-      <w:r>
-        <w:rPr>
-          <w:rFonts w:ascii="Arial" w:hAnsi="Arial" w:cs="Arial"/>
-        </w:rPr>
-        <w:t xml:space="preserve"> Sha Tsui East Peninsula Center, right!</w:t>
+        <w:t>After this very moment, I assume Mr. Lau has a relationship with the MPF agencies at Tsim Sha Tsui East Peninsula Center, right!</w:t>
       </w:r>
     </w:p>
     <w:p>
@@ -1064,21 +1028,7 @@
         <w:rPr>
           <w:rFonts w:ascii="Arial" w:hAnsi="Arial" w:cs="Arial"/>
         </w:rPr>
-        <w:t xml:space="preserve"> (that is </w:t>
-      </w:r>
-      <w:proofErr w:type="spellStart"/>
-      <w:r>
-        <w:rPr>
-          <w:rFonts w:ascii="Arial" w:hAnsi="Arial" w:cs="Arial"/>
-        </w:rPr>
-        <w:t>Tsim</w:t>
-      </w:r>
-      <w:proofErr w:type="spellEnd"/>
-      <w:r>
-        <w:rPr>
-          <w:rFonts w:ascii="Arial" w:hAnsi="Arial" w:cs="Arial"/>
-        </w:rPr>
-        <w:t xml:space="preserve"> Sha Tsui East Peninsula Center)</w:t>
+        <w:t xml:space="preserve"> (that is Tsim Sha Tsui East Peninsula Center)</w:t>
       </w:r>
       <w:r>
         <w:rPr>
@@ -1102,21 +1052,7 @@
         <w:rPr>
           <w:rFonts w:ascii="Arial" w:hAnsi="Arial" w:cs="Arial"/>
         </w:rPr>
-        <w:t xml:space="preserve"> 2 types of information, one is </w:t>
-      </w:r>
-      <w:proofErr w:type="spellStart"/>
-      <w:r>
-        <w:rPr>
-          <w:rFonts w:ascii="Arial" w:hAnsi="Arial" w:cs="Arial"/>
-        </w:rPr>
-        <w:t>whatsapp</w:t>
-      </w:r>
-      <w:proofErr w:type="spellEnd"/>
-      <w:r>
-        <w:rPr>
-          <w:rFonts w:ascii="Arial" w:hAnsi="Arial" w:cs="Arial"/>
-        </w:rPr>
-        <w:t xml:space="preserve"> number +852-</w:t>
+        <w:t xml:space="preserve"> 2 types of information, one is whatsapp number +852-</w:t>
       </w:r>
       <w:r>
         <w:rPr>
@@ -1827,7 +1763,25 @@
         <w:rPr>
           <w:rFonts w:ascii="Arial" w:hAnsi="Arial" w:cs="Arial"/>
         </w:rPr>
-        <w:t xml:space="preserve">If I want to cheat someone, will I need 3 separate locations, I assume….NO! one location will do all. </w:t>
+        <w:t>If I want to cheat someone, will I need 3 separate locations, I assume</w:t>
+      </w:r>
+      <w:r>
+        <w:rPr>
+          <w:rFonts w:ascii="Arial" w:hAnsi="Arial" w:cs="Arial"/>
+        </w:rPr>
+        <w:t>….</w:t>
+      </w:r>
+      <w:r>
+        <w:rPr>
+          <w:rFonts w:ascii="Arial" w:hAnsi="Arial" w:cs="Arial"/>
+        </w:rPr>
+        <w:t xml:space="preserve"> maybe No</w:t>
+      </w:r>
+      <w:r>
+        <w:rPr>
+          <w:rFonts w:ascii="Arial" w:hAnsi="Arial" w:cs="Arial"/>
+        </w:rPr>
+        <w:t xml:space="preserve">! one location will do all. </w:t>
       </w:r>
       <w:r>
         <w:rPr>
@@ -2113,19 +2067,11 @@
                 <w:rFonts w:ascii="Arial" w:hAnsi="Arial" w:cs="Arial"/>
               </w:rPr>
             </w:pPr>
-            <w:proofErr w:type="spellStart"/>
             <w:r>
               <w:rPr>
                 <w:rFonts w:ascii="Arial" w:hAnsi="Arial" w:cs="Arial"/>
               </w:rPr>
-              <w:t>Tsim</w:t>
-            </w:r>
-            <w:proofErr w:type="spellEnd"/>
-            <w:r>
-              <w:rPr>
-                <w:rFonts w:ascii="Arial" w:hAnsi="Arial" w:cs="Arial"/>
-              </w:rPr>
-              <w:t xml:space="preserve"> Sha Shui East Peninsula Center (Floor 9</w:t>
+              <w:t>Tsim Sha Shui East Peninsula Center (Floor 9</w:t>
             </w:r>
             <w:r>
               <w:rPr>
@@ -2254,19 +2200,11 @@
                 <w:rFonts w:ascii="Arial" w:hAnsi="Arial" w:cs="Arial"/>
               </w:rPr>
             </w:pPr>
-            <w:proofErr w:type="spellStart"/>
             <w:r>
               <w:rPr>
                 <w:rFonts w:ascii="Arial" w:hAnsi="Arial" w:cs="Arial"/>
               </w:rPr>
-              <w:t>Whatsapp</w:t>
-            </w:r>
-            <w:proofErr w:type="spellEnd"/>
-            <w:r>
-              <w:rPr>
-                <w:rFonts w:ascii="Arial" w:hAnsi="Arial" w:cs="Arial"/>
-              </w:rPr>
-              <w:t xml:space="preserve"> +852-60282670</w:t>
+              <w:t>Whatsapp +852-60282670</w:t>
             </w:r>
           </w:p>
         </w:tc>
@@ -2315,19 +2253,11 @@
                 <w:rFonts w:ascii="Arial" w:hAnsi="Arial" w:cs="Arial"/>
               </w:rPr>
             </w:pPr>
-            <w:proofErr w:type="spellStart"/>
             <w:r>
               <w:rPr>
                 <w:rFonts w:ascii="Arial" w:hAnsi="Arial" w:cs="Arial"/>
               </w:rPr>
-              <w:t>Whatsapp</w:t>
-            </w:r>
-            <w:proofErr w:type="spellEnd"/>
-            <w:r>
-              <w:rPr>
-                <w:rFonts w:ascii="Arial" w:hAnsi="Arial" w:cs="Arial"/>
-              </w:rPr>
-              <w:t xml:space="preserve"> +852-55367530</w:t>
+              <w:t>Whatsapp +852-55367530</w:t>
             </w:r>
           </w:p>
         </w:tc>
@@ -3360,6 +3290,7 @@
   <w:style w:type="character" w:default="1" w:styleId="DefaultParagraphFont">
     <w:name w:val="Default Paragraph Font"/>
     <w:uiPriority w:val="1"/>
+    <w:semiHidden/>
     <w:unhideWhenUsed/>
   </w:style>
   <w:style w:type="table" w:default="1" w:styleId="TableNormal">

--- a/WrittenNotes/Police/Solutions And Types Of Methodologies Of Solving Case For the Police.docx
+++ b/WrittenNotes/Police/Solutions And Types Of Methodologies Of Solving Case For the Police.docx
@@ -191,7 +191,21 @@
         <w:rPr>
           <w:rFonts w:ascii="Arial" w:hAnsi="Arial" w:cs="Arial"/>
         </w:rPr>
-        <w:t xml:space="preserve"> at Tsim Sha Shui East Peninsula Center</w:t>
+        <w:t xml:space="preserve"> at </w:t>
+      </w:r>
+      <w:proofErr w:type="spellStart"/>
+      <w:r>
+        <w:rPr>
+          <w:rFonts w:ascii="Arial" w:hAnsi="Arial" w:cs="Arial"/>
+        </w:rPr>
+        <w:t>Tsim</w:t>
+      </w:r>
+      <w:proofErr w:type="spellEnd"/>
+      <w:r>
+        <w:rPr>
+          <w:rFonts w:ascii="Arial" w:hAnsi="Arial" w:cs="Arial"/>
+        </w:rPr>
+        <w:t xml:space="preserve"> Sha Shui East Peninsula Center</w:t>
       </w:r>
       <w:r>
         <w:rPr>
@@ -479,13 +493,19 @@
         <w:rPr>
           <w:rFonts w:ascii="Arial" w:hAnsi="Arial" w:cs="Arial"/>
         </w:rPr>
-        <w:t xml:space="preserve"> all sorts of my banking account information</w:t>
-      </w:r>
-      <w:r>
-        <w:rPr>
-          <w:rFonts w:ascii="Arial" w:hAnsi="Arial" w:cs="Arial"/>
-        </w:rPr>
-        <w:t>s</w:t>
+        <w:t xml:space="preserve"> all sorts of my banking account </w:t>
+      </w:r>
+      <w:r>
+        <w:rPr>
+          <w:rFonts w:ascii="Arial" w:hAnsi="Arial" w:cs="Arial"/>
+        </w:rPr>
+        <w:t>information</w:t>
+      </w:r>
+      <w:r>
+        <w:rPr>
+          <w:rFonts w:ascii="Arial" w:hAnsi="Arial" w:cs="Arial"/>
+        </w:rPr>
+        <w:t>’s</w:t>
       </w:r>
       <w:r>
         <w:rPr>
@@ -551,7 +571,21 @@
         <w:rPr>
           <w:rFonts w:ascii="Arial" w:hAnsi="Arial" w:cs="Arial"/>
         </w:rPr>
-        <w:t>After this very moment, I assume Mr. Lau has a relationship with the MPF agencies at Tsim Sha Tsui East Peninsula Center, right!</w:t>
+        <w:t xml:space="preserve">After this very moment, I assume Mr. Lau has a relationship with the MPF agencies at </w:t>
+      </w:r>
+      <w:proofErr w:type="spellStart"/>
+      <w:r>
+        <w:rPr>
+          <w:rFonts w:ascii="Arial" w:hAnsi="Arial" w:cs="Arial"/>
+        </w:rPr>
+        <w:t>Tsim</w:t>
+      </w:r>
+      <w:proofErr w:type="spellEnd"/>
+      <w:r>
+        <w:rPr>
+          <w:rFonts w:ascii="Arial" w:hAnsi="Arial" w:cs="Arial"/>
+        </w:rPr>
+        <w:t xml:space="preserve"> Sha Tsui East Peninsula Center, right!</w:t>
       </w:r>
     </w:p>
     <w:p>
@@ -1028,7 +1062,21 @@
         <w:rPr>
           <w:rFonts w:ascii="Arial" w:hAnsi="Arial" w:cs="Arial"/>
         </w:rPr>
-        <w:t xml:space="preserve"> (that is Tsim Sha Tsui East Peninsula Center)</w:t>
+        <w:t xml:space="preserve"> (that is </w:t>
+      </w:r>
+      <w:proofErr w:type="spellStart"/>
+      <w:r>
+        <w:rPr>
+          <w:rFonts w:ascii="Arial" w:hAnsi="Arial" w:cs="Arial"/>
+        </w:rPr>
+        <w:t>Tsim</w:t>
+      </w:r>
+      <w:proofErr w:type="spellEnd"/>
+      <w:r>
+        <w:rPr>
+          <w:rFonts w:ascii="Arial" w:hAnsi="Arial" w:cs="Arial"/>
+        </w:rPr>
+        <w:t xml:space="preserve"> Sha Tsui East Peninsula Center)</w:t>
       </w:r>
       <w:r>
         <w:rPr>
@@ -1052,7 +1100,19 @@
         <w:rPr>
           <w:rFonts w:ascii="Arial" w:hAnsi="Arial" w:cs="Arial"/>
         </w:rPr>
-        <w:t xml:space="preserve"> 2 types of information, one is whatsapp number +852-</w:t>
+        <w:t xml:space="preserve"> 2 types of information, one is </w:t>
+      </w:r>
+      <w:r>
+        <w:rPr>
+          <w:rFonts w:ascii="Arial" w:hAnsi="Arial" w:cs="Arial"/>
+        </w:rPr>
+        <w:t>WhatsApp</w:t>
+      </w:r>
+      <w:r>
+        <w:rPr>
+          <w:rFonts w:ascii="Arial" w:hAnsi="Arial" w:cs="Arial"/>
+        </w:rPr>
+        <w:t xml:space="preserve"> number +852-</w:t>
       </w:r>
       <w:r>
         <w:rPr>
@@ -2067,37 +2127,19 @@
                 <w:rFonts w:ascii="Arial" w:hAnsi="Arial" w:cs="Arial"/>
               </w:rPr>
             </w:pPr>
+            <w:proofErr w:type="spellStart"/>
             <w:r>
               <w:rPr>
                 <w:rFonts w:ascii="Arial" w:hAnsi="Arial" w:cs="Arial"/>
               </w:rPr>
-              <w:t>Tsim Sha Shui East Peninsula Center (Floor 9</w:t>
+              <w:t>Tsim</w:t>
             </w:r>
-            <w:r>
-              <w:rPr>
-                <w:rFonts w:ascii="Arial" w:hAnsi="Arial" w:cs="Arial"/>
-                <w:vertAlign w:val="superscript"/>
-              </w:rPr>
-              <w:t>th</w:t>
-            </w:r>
+            <w:proofErr w:type="spellEnd"/>
             <w:r>
               <w:rPr>
                 <w:rFonts w:ascii="Arial" w:hAnsi="Arial" w:cs="Arial"/>
               </w:rPr>
-              <w:t>, 11</w:t>
-            </w:r>
-            <w:r>
-              <w:rPr>
-                <w:rFonts w:ascii="Arial" w:hAnsi="Arial" w:cs="Arial"/>
-                <w:vertAlign w:val="superscript"/>
-              </w:rPr>
-              <w:t>th</w:t>
-            </w:r>
-            <w:r>
-              <w:rPr>
-                <w:rFonts w:ascii="Arial" w:hAnsi="Arial" w:cs="Arial"/>
-              </w:rPr>
-              <w:t xml:space="preserve"> or 17</w:t>
+              <w:t xml:space="preserve"> Sha Shui East Peninsula Center (Floor 11</w:t>
             </w:r>
             <w:proofErr w:type="gramStart"/>
             <w:r>
@@ -2111,14 +2153,14 @@
               <w:rPr>
                 <w:rFonts w:ascii="Arial" w:hAnsi="Arial" w:cs="Arial"/>
               </w:rPr>
-              <w:t xml:space="preserve"> not</w:t>
+              <w:t>)</w:t>
             </w:r>
             <w:proofErr w:type="gramEnd"/>
             <w:r>
               <w:rPr>
                 <w:rFonts w:ascii="Arial" w:hAnsi="Arial" w:cs="Arial"/>
               </w:rPr>
-              <w:t xml:space="preserve"> so sure) </w:t>
+              <w:t xml:space="preserve"> </w:t>
             </w:r>
           </w:p>
         </w:tc>
@@ -2204,7 +2246,13 @@
               <w:rPr>
                 <w:rFonts w:ascii="Arial" w:hAnsi="Arial" w:cs="Arial"/>
               </w:rPr>
-              <w:t>Whatsapp +852-60282670</w:t>
+              <w:t>WhatsApp</w:t>
+            </w:r>
+            <w:r>
+              <w:rPr>
+                <w:rFonts w:ascii="Arial" w:hAnsi="Arial" w:cs="Arial"/>
+              </w:rPr>
+              <w:t xml:space="preserve"> +852-60282670</w:t>
             </w:r>
           </w:p>
         </w:tc>
@@ -2257,7 +2305,13 @@
               <w:rPr>
                 <w:rFonts w:ascii="Arial" w:hAnsi="Arial" w:cs="Arial"/>
               </w:rPr>
-              <w:t>Whatsapp +852-55367530</w:t>
+              <w:t>WhatsApp</w:t>
+            </w:r>
+            <w:r>
+              <w:rPr>
+                <w:rFonts w:ascii="Arial" w:hAnsi="Arial" w:cs="Arial"/>
+              </w:rPr>
+              <w:t xml:space="preserve"> +852-55367530</w:t>
             </w:r>
           </w:p>
         </w:tc>

--- a/WrittenNotes/Police/Solutions And Types Of Methodologies Of Solving Case For the Police.docx
+++ b/WrittenNotes/Police/Solutions And Types Of Methodologies Of Solving Case For the Police.docx
@@ -185,39 +185,67 @@
         <w:rPr>
           <w:rFonts w:ascii="Arial" w:hAnsi="Arial" w:cs="Arial"/>
         </w:rPr>
-        <w:t xml:space="preserve"> Here I am not going to list the transactions or statements and dig into details of it. On the date, around September 2022 (can’t remember…doesn’t matter), through an agencies company</w:t>
-      </w:r>
-      <w:r>
-        <w:rPr>
-          <w:rFonts w:ascii="Arial" w:hAnsi="Arial" w:cs="Arial"/>
-        </w:rPr>
-        <w:t xml:space="preserve"> at </w:t>
-      </w:r>
-      <w:proofErr w:type="spellStart"/>
-      <w:r>
-        <w:rPr>
-          <w:rFonts w:ascii="Arial" w:hAnsi="Arial" w:cs="Arial"/>
-        </w:rPr>
-        <w:t>Tsim</w:t>
-      </w:r>
-      <w:proofErr w:type="spellEnd"/>
-      <w:r>
-        <w:rPr>
-          <w:rFonts w:ascii="Arial" w:hAnsi="Arial" w:cs="Arial"/>
-        </w:rPr>
-        <w:t xml:space="preserve"> Sha Shui East Peninsula Center</w:t>
-      </w:r>
-      <w:r>
-        <w:rPr>
-          <w:rFonts w:ascii="Arial" w:hAnsi="Arial" w:cs="Arial"/>
-        </w:rPr>
-        <w:t xml:space="preserve"> (seems like</w:t>
-      </w:r>
-      <w:r>
-        <w:rPr>
-          <w:rFonts w:ascii="Arial" w:hAnsi="Arial" w:cs="Arial"/>
-        </w:rPr>
-        <w:t xml:space="preserve"> 9</w:t>
+        <w:t xml:space="preserve"> Here I am not going to list the transactions or statements and dig into details of it. On the date, around September 2022 (can’t remember…doesn’t matter), through an </w:t>
+      </w:r>
+      <w:r>
+        <w:rPr>
+          <w:rFonts w:ascii="Arial" w:hAnsi="Arial" w:cs="Arial"/>
+        </w:rPr>
+        <w:t xml:space="preserve">MPF </w:t>
+      </w:r>
+      <w:r>
+        <w:rPr>
+          <w:rFonts w:ascii="Arial" w:hAnsi="Arial" w:cs="Arial"/>
+        </w:rPr>
+        <w:t>agenc</w:t>
+      </w:r>
+      <w:r>
+        <w:rPr>
+          <w:rFonts w:ascii="Arial" w:hAnsi="Arial" w:cs="Arial"/>
+        </w:rPr>
+        <w:t>y</w:t>
+      </w:r>
+      <w:r>
+        <w:rPr>
+          <w:rFonts w:ascii="Arial" w:hAnsi="Arial" w:cs="Arial"/>
+        </w:rPr>
+        <w:t xml:space="preserve"> company</w:t>
+      </w:r>
+      <w:r>
+        <w:rPr>
+          <w:rFonts w:ascii="Arial" w:hAnsi="Arial" w:cs="Arial"/>
+        </w:rPr>
+        <w:t xml:space="preserve"> “</w:t>
+      </w:r>
+      <w:r>
+        <w:rPr>
+          <w:rFonts w:ascii="Microsoft YaHei" w:eastAsia="Microsoft YaHei" w:hAnsi="Microsoft YaHei" w:cs="Microsoft YaHei" w:hint="eastAsia"/>
+        </w:rPr>
+        <w:t>上商經貿會計中心</w:t>
+      </w:r>
+      <w:r>
+        <w:rPr>
+          <w:rFonts w:ascii="Microsoft YaHei" w:eastAsia="Microsoft YaHei" w:hAnsi="Microsoft YaHei" w:cs="Microsoft YaHei"/>
+        </w:rPr>
+        <w:t>”</w:t>
+      </w:r>
+      <w:r>
+        <w:rPr>
+          <w:rFonts w:ascii="Arial" w:hAnsi="Arial" w:cs="Arial"/>
+        </w:rPr>
+        <w:t>at Tsim Sha Shui Peninsula Center</w:t>
+      </w:r>
+      <w:r>
+        <w:rPr>
+          <w:rFonts w:ascii="Arial" w:hAnsi="Arial" w:cs="Arial"/>
+        </w:rPr>
+        <w:t xml:space="preserve"> </w:t>
+      </w:r>
+      <w:r>
+        <w:rPr>
+          <w:rFonts w:ascii="Arial" w:hAnsi="Arial" w:cs="Arial"/>
+        </w:rPr>
+        <w:t>Floor 11</w:t>
       </w:r>
       <w:r>
         <w:rPr>
@@ -230,141 +258,145 @@
         <w:rPr>
           <w:rFonts w:ascii="Arial" w:hAnsi="Arial" w:cs="Arial"/>
         </w:rPr>
+        <w:t>, RM 1101.</w:t>
+      </w:r>
+      <w:r>
+        <w:rPr>
+          <w:rFonts w:ascii="Arial" w:hAnsi="Arial" w:cs="Arial"/>
+        </w:rPr>
+        <w:t xml:space="preserve"> I apply to collect </w:t>
+      </w:r>
+      <w:r>
+        <w:rPr>
+          <w:rFonts w:ascii="Arial" w:hAnsi="Arial" w:cs="Arial"/>
+        </w:rPr>
+        <w:t xml:space="preserve">all </w:t>
+      </w:r>
+      <w:r>
+        <w:rPr>
+          <w:rFonts w:ascii="Arial" w:hAnsi="Arial" w:cs="Arial"/>
+        </w:rPr>
+        <w:t>my MPF</w:t>
+      </w:r>
+      <w:r>
+        <w:rPr>
+          <w:rFonts w:ascii="Arial" w:hAnsi="Arial" w:cs="Arial"/>
+        </w:rPr>
+        <w:t xml:space="preserve"> </w:t>
+      </w:r>
+      <w:r>
+        <w:rPr>
+          <w:rFonts w:ascii="Arial" w:hAnsi="Arial" w:cs="Arial"/>
+        </w:rPr>
+        <w:t>in order to</w:t>
+      </w:r>
+      <w:r>
+        <w:rPr>
+          <w:rFonts w:ascii="Arial" w:hAnsi="Arial" w:cs="Arial"/>
+        </w:rPr>
+        <w:t xml:space="preserve"> return back the money that I owned for credit card</w:t>
+      </w:r>
+      <w:r>
+        <w:rPr>
+          <w:rFonts w:ascii="Arial" w:hAnsi="Arial" w:cs="Arial"/>
+        </w:rPr>
+        <w:t xml:space="preserve">. </w:t>
+      </w:r>
+      <w:r>
+        <w:rPr>
+          <w:rFonts w:ascii="Arial" w:hAnsi="Arial" w:cs="Arial"/>
+        </w:rPr>
+        <w:t xml:space="preserve">The process was not so complicated, I remembered </w:t>
+      </w:r>
+      <w:r>
+        <w:rPr>
+          <w:rFonts w:ascii="Arial" w:hAnsi="Arial" w:cs="Arial"/>
+        </w:rPr>
+        <w:t xml:space="preserve">I </w:t>
+      </w:r>
+      <w:r>
+        <w:rPr>
+          <w:rFonts w:ascii="Arial" w:hAnsi="Arial" w:cs="Arial"/>
+        </w:rPr>
+        <w:t>only needed to fill in my particulars and banking details (including MPF</w:t>
+      </w:r>
+      <w:r>
+        <w:rPr>
+          <w:rFonts w:ascii="Arial" w:hAnsi="Arial" w:cs="Arial"/>
+        </w:rPr>
+        <w:t>, Bank Account</w:t>
+      </w:r>
+      <w:r>
+        <w:rPr>
+          <w:rFonts w:ascii="Arial" w:hAnsi="Arial" w:cs="Arial"/>
+        </w:rPr>
+        <w:t xml:space="preserve">), </w:t>
+      </w:r>
+      <w:r>
+        <w:rPr>
+          <w:rFonts w:ascii="Arial" w:hAnsi="Arial" w:cs="Arial"/>
+        </w:rPr>
+        <w:t>you also need to provide the reason why you want to get all the MPF, for me I</w:t>
+      </w:r>
+      <w:r>
+        <w:rPr>
+          <w:rFonts w:ascii="Arial" w:hAnsi="Arial" w:cs="Arial"/>
+        </w:rPr>
+        <w:t xml:space="preserve"> stated is</w:t>
+      </w:r>
+      <w:r>
+        <w:rPr>
+          <w:rFonts w:ascii="Arial" w:hAnsi="Arial" w:cs="Arial"/>
+        </w:rPr>
+        <w:t xml:space="preserve"> to</w:t>
+      </w:r>
+      <w:r>
+        <w:rPr>
+          <w:rFonts w:ascii="Arial" w:hAnsi="Arial" w:cs="Arial"/>
+        </w:rPr>
+        <w:t xml:space="preserve"> stop working in Hong Kong and move to mainland. </w:t>
+      </w:r>
+      <w:r>
+        <w:rPr>
+          <w:rFonts w:ascii="Arial" w:hAnsi="Arial" w:cs="Arial"/>
+        </w:rPr>
+        <w:t>After filling up the form t</w:t>
+      </w:r>
+      <w:r>
+        <w:rPr>
+          <w:rFonts w:ascii="Arial" w:hAnsi="Arial" w:cs="Arial"/>
+        </w:rPr>
+        <w:t>hey said they will arrange and contact the MPF authorities to process. The amount they charge is subject to the MPF amount, I remembered they charge me over $70,000 HK Dollars</w:t>
+      </w:r>
+      <w:r>
+        <w:rPr>
+          <w:rFonts w:ascii="Arial" w:hAnsi="Arial" w:cs="Arial"/>
+        </w:rPr>
+        <w:t xml:space="preserve"> for the service fee</w:t>
+      </w:r>
+      <w:r>
+        <w:rPr>
+          <w:rFonts w:ascii="Arial" w:hAnsi="Arial" w:cs="Arial"/>
+        </w:rPr>
+        <w:t xml:space="preserve">. </w:t>
+      </w:r>
+      <w:r>
+        <w:rPr>
+          <w:rFonts w:ascii="Arial" w:hAnsi="Arial" w:cs="Arial"/>
+        </w:rPr>
+        <w:t>I also need to swear to the Hong Kong Government</w:t>
+      </w:r>
+      <w:r>
+        <w:rPr>
+          <w:rFonts w:ascii="Arial" w:hAnsi="Arial" w:cs="Arial"/>
+        </w:rPr>
+        <w:t xml:space="preserve"> at the “Home Affairs Department”, which is located at the Wong Tai Sin North Temple business building</w:t>
+      </w:r>
+      <w:r>
+        <w:rPr>
+          <w:rFonts w:ascii="Arial" w:hAnsi="Arial" w:cs="Arial"/>
+        </w:rPr>
         <w:t>,</w:t>
-      </w:r>
-      <w:r>
-        <w:rPr>
-          <w:rFonts w:ascii="Arial" w:hAnsi="Arial" w:cs="Arial"/>
-        </w:rPr>
-        <w:t xml:space="preserve"> 11</w:t>
-      </w:r>
-      <w:r>
-        <w:rPr>
-          <w:rFonts w:ascii="Arial" w:hAnsi="Arial" w:cs="Arial"/>
-          <w:vertAlign w:val="superscript"/>
-        </w:rPr>
-        <w:t>th</w:t>
-      </w:r>
-      <w:r>
-        <w:rPr>
-          <w:rFonts w:ascii="Arial" w:hAnsi="Arial" w:cs="Arial"/>
-        </w:rPr>
-        <w:t xml:space="preserve"> or 17</w:t>
-      </w:r>
-      <w:r>
-        <w:rPr>
-          <w:rFonts w:ascii="Arial" w:hAnsi="Arial" w:cs="Arial"/>
-          <w:vertAlign w:val="superscript"/>
-        </w:rPr>
-        <w:t>th</w:t>
-      </w:r>
-      <w:r>
-        <w:rPr>
-          <w:rFonts w:ascii="Arial" w:hAnsi="Arial" w:cs="Arial"/>
-        </w:rPr>
-        <w:t xml:space="preserve"> floor maybe</w:t>
-      </w:r>
-      <w:r>
-        <w:rPr>
-          <w:rFonts w:ascii="Arial" w:hAnsi="Arial" w:cs="Arial"/>
-        </w:rPr>
-        <w:t>….</w:t>
-      </w:r>
-      <w:r>
-        <w:rPr>
-          <w:rFonts w:ascii="Arial" w:hAnsi="Arial" w:cs="Arial"/>
-        </w:rPr>
-        <w:t>)</w:t>
-      </w:r>
-      <w:r>
-        <w:rPr>
-          <w:rFonts w:ascii="Arial" w:hAnsi="Arial" w:cs="Arial"/>
-        </w:rPr>
-        <w:t xml:space="preserve">, I apply to collect </w:t>
-      </w:r>
-      <w:r>
-        <w:rPr>
-          <w:rFonts w:ascii="Arial" w:hAnsi="Arial" w:cs="Arial"/>
-        </w:rPr>
-        <w:t xml:space="preserve">all </w:t>
-      </w:r>
-      <w:r>
-        <w:rPr>
-          <w:rFonts w:ascii="Arial" w:hAnsi="Arial" w:cs="Arial"/>
-        </w:rPr>
-        <w:t>my MPF</w:t>
-      </w:r>
-      <w:r>
-        <w:rPr>
-          <w:rFonts w:ascii="Arial" w:hAnsi="Arial" w:cs="Arial"/>
-        </w:rPr>
-        <w:t xml:space="preserve"> for return back the money that I owned for credit card</w:t>
-      </w:r>
-      <w:r>
-        <w:rPr>
-          <w:rFonts w:ascii="Arial" w:hAnsi="Arial" w:cs="Arial"/>
-        </w:rPr>
-        <w:t xml:space="preserve">. </w:t>
-      </w:r>
-      <w:r>
-        <w:rPr>
-          <w:rFonts w:ascii="Arial" w:hAnsi="Arial" w:cs="Arial"/>
-        </w:rPr>
-        <w:t xml:space="preserve">The process was not so complicated, I remembered </w:t>
-      </w:r>
-      <w:r>
-        <w:rPr>
-          <w:rFonts w:ascii="Arial" w:hAnsi="Arial" w:cs="Arial"/>
-        </w:rPr>
-        <w:t xml:space="preserve">I </w:t>
-      </w:r>
-      <w:r>
-        <w:rPr>
-          <w:rFonts w:ascii="Arial" w:hAnsi="Arial" w:cs="Arial"/>
-        </w:rPr>
-        <w:t xml:space="preserve">only needed to fill in my particulars and banking details (including MPF), </w:t>
-      </w:r>
-      <w:r>
-        <w:rPr>
-          <w:rFonts w:ascii="Arial" w:hAnsi="Arial" w:cs="Arial"/>
-        </w:rPr>
-        <w:t>you also need to provide the reason why you want to get all the MPF, for me I</w:t>
-      </w:r>
-      <w:r>
-        <w:rPr>
-          <w:rFonts w:ascii="Arial" w:hAnsi="Arial" w:cs="Arial"/>
-        </w:rPr>
-        <w:t xml:space="preserve"> stated is</w:t>
-      </w:r>
-      <w:r>
-        <w:rPr>
-          <w:rFonts w:ascii="Arial" w:hAnsi="Arial" w:cs="Arial"/>
-        </w:rPr>
-        <w:t xml:space="preserve"> to</w:t>
-      </w:r>
-      <w:r>
-        <w:rPr>
-          <w:rFonts w:ascii="Arial" w:hAnsi="Arial" w:cs="Arial"/>
-        </w:rPr>
-        <w:t xml:space="preserve"> stop working in Hong Kong and move to mainland. </w:t>
-      </w:r>
-      <w:r>
-        <w:rPr>
-          <w:rFonts w:ascii="Arial" w:hAnsi="Arial" w:cs="Arial"/>
-        </w:rPr>
-        <w:t>After filling up the form t</w:t>
-      </w:r>
-      <w:r>
-        <w:rPr>
-          <w:rFonts w:ascii="Arial" w:hAnsi="Arial" w:cs="Arial"/>
-        </w:rPr>
-        <w:t xml:space="preserve">hey said they will arrange and contact the MPF authorities to process. The amount they charge is subject to the MPF amount, I remembered they charge me over $70,000 HK Dollars. </w:t>
-      </w:r>
-      <w:r>
-        <w:rPr>
-          <w:rFonts w:ascii="Arial" w:hAnsi="Arial" w:cs="Arial"/>
-        </w:rPr>
-        <w:t>Needed to say I also need to swear to the Hong Kong Government,</w:t>
       </w:r>
       <w:r>
         <w:rPr>
@@ -571,21 +603,31 @@
         <w:rPr>
           <w:rFonts w:ascii="Arial" w:hAnsi="Arial" w:cs="Arial"/>
         </w:rPr>
-        <w:t xml:space="preserve">After this very moment, I assume Mr. Lau has a relationship with the MPF agencies at </w:t>
-      </w:r>
-      <w:proofErr w:type="spellStart"/>
-      <w:r>
-        <w:rPr>
-          <w:rFonts w:ascii="Arial" w:hAnsi="Arial" w:cs="Arial"/>
-        </w:rPr>
-        <w:t>Tsim</w:t>
-      </w:r>
-      <w:proofErr w:type="spellEnd"/>
-      <w:r>
-        <w:rPr>
-          <w:rFonts w:ascii="Arial" w:hAnsi="Arial" w:cs="Arial"/>
-        </w:rPr>
-        <w:t xml:space="preserve"> Sha Tsui East Peninsula Center, right!</w:t>
+        <w:t>After this very moment, I assume Mr. Lau has a relationship with the MPF agenc</w:t>
+      </w:r>
+      <w:r>
+        <w:rPr>
+          <w:rFonts w:ascii="Arial" w:hAnsi="Arial" w:cs="Arial"/>
+        </w:rPr>
+        <w:t>y</w:t>
+      </w:r>
+      <w:r>
+        <w:rPr>
+          <w:rFonts w:ascii="Arial" w:hAnsi="Arial" w:cs="Arial"/>
+        </w:rPr>
+        <w:t xml:space="preserve"> at Tsim Sha Tsui Peninsula Center, </w:t>
+      </w:r>
+      <w:r>
+        <w:rPr>
+          <w:rFonts w:ascii="Arial" w:hAnsi="Arial" w:cs="Arial"/>
+        </w:rPr>
+        <w:t xml:space="preserve">if not , he will not contact me about my MPF case, </w:t>
+      </w:r>
+      <w:r>
+        <w:rPr>
+          <w:rFonts w:ascii="Arial" w:hAnsi="Arial" w:cs="Arial"/>
+        </w:rPr>
+        <w:t>right!</w:t>
       </w:r>
     </w:p>
     <w:p>
@@ -643,7 +685,19 @@
         <w:rPr>
           <w:rFonts w:ascii="Arial" w:hAnsi="Arial" w:cs="Arial"/>
         </w:rPr>
-        <w:t xml:space="preserve"> and a Fixed line phone </w:t>
+        <w:t xml:space="preserve"> and a Fixed line phone</w:t>
+      </w:r>
+      <w:r>
+        <w:rPr>
+          <w:rFonts w:ascii="Arial" w:hAnsi="Arial" w:cs="Arial"/>
+        </w:rPr>
+        <w:t xml:space="preserve"> number</w:t>
+      </w:r>
+      <w:r>
+        <w:rPr>
+          <w:rFonts w:ascii="Arial" w:hAnsi="Arial" w:cs="Arial"/>
+        </w:rPr>
+        <w:t xml:space="preserve"> </w:t>
       </w:r>
       <w:r>
         <w:rPr>
@@ -718,14 +772,15 @@
         </w:rPr>
         <w:t xml:space="preserve">he </w:t>
       </w:r>
-      <w:proofErr w:type="gramStart"/>
       <w:r>
         <w:t>cl</w:t>
       </w:r>
       <w:r>
         <w:t>aim</w:t>
       </w:r>
-      <w:proofErr w:type="gramEnd"/>
+      <w:r>
+        <w:t>s</w:t>
+      </w:r>
       <w:r>
         <w:t xml:space="preserve"> he </w:t>
       </w:r>
@@ -748,7 +803,14 @@
         <w:rPr>
           <w:rFonts w:ascii="Arial" w:hAnsi="Arial" w:cs="Arial"/>
         </w:rPr>
-        <w:t xml:space="preserve"> till 11:00am, he suggested me to contact him afterwards) with his directors or superiors.</w:t>
+        <w:t xml:space="preserve"> till 11:00am, he suggested me to contact him afterwards) with his directors or </w:t>
+      </w:r>
+      <w:r>
+        <w:rPr>
+          <w:rFonts w:ascii="Arial" w:hAnsi="Arial" w:cs="Arial"/>
+        </w:rPr>
+        <w:lastRenderedPageBreak/>
+        <w:t>superiors.</w:t>
       </w:r>
       <w:r>
         <w:rPr>
@@ -804,7 +866,6 @@
         <w:rPr>
           <w:rFonts w:ascii="Arial" w:hAnsi="Arial" w:cs="Arial"/>
         </w:rPr>
-        <w:lastRenderedPageBreak/>
         <w:t>Several parties are involved in this incident. Mr. Lau introduce me a Company X-Market (</w:t>
       </w:r>
       <w:hyperlink r:id="rId4" w:history="1">
@@ -820,13 +881,67 @@
         <w:rPr>
           <w:rFonts w:ascii="Arial" w:hAnsi="Arial" w:cs="Arial"/>
         </w:rPr>
-        <w:t>) Ella, she suggests me to invest $40,000 to the Unit Trust Account. Please bear with me, I am not an idiot, all these actions consist of steps and procedures that will double up the amount I could get which I need to cooperate with the banking staffs</w:t>
-      </w:r>
-      <w:r>
-        <w:rPr>
-          <w:rFonts w:ascii="Arial" w:hAnsi="Arial" w:cs="Arial"/>
-        </w:rPr>
-        <w:t>…. I</w:t>
+        <w:t>) Ella, she suggests me to invest $40,000 to the Unit Trust Account. Please bear with me, I am not an idiot,</w:t>
+      </w:r>
+      <w:r>
+        <w:rPr>
+          <w:rFonts w:ascii="Arial" w:hAnsi="Arial" w:cs="Arial"/>
+        </w:rPr>
+        <w:t xml:space="preserve"> I already use all the methods such as using the police “</w:t>
+      </w:r>
+      <w:r>
+        <w:rPr>
+          <w:rFonts w:ascii="Microsoft YaHei" w:eastAsia="Microsoft YaHei" w:hAnsi="Microsoft YaHei" w:cs="Microsoft YaHei" w:hint="eastAsia"/>
+        </w:rPr>
+        <w:t>防騙視伏器</w:t>
+      </w:r>
+      <w:r>
+        <w:rPr>
+          <w:rFonts w:ascii="Arial" w:hAnsi="Arial" w:cs="Arial"/>
+        </w:rPr>
+        <w:t>” to check for both phone numbers but not a fraud.</w:t>
+      </w:r>
+      <w:r>
+        <w:rPr>
+          <w:rFonts w:ascii="Arial" w:hAnsi="Arial" w:cs="Arial"/>
+        </w:rPr>
+        <w:t xml:space="preserve"> </w:t>
+      </w:r>
+      <w:r>
+        <w:rPr>
+          <w:rFonts w:ascii="Arial" w:hAnsi="Arial" w:cs="Arial"/>
+        </w:rPr>
+        <w:t xml:space="preserve">There are some steps and procedures need to follow such as making banking transactions to some of the banking account </w:t>
+      </w:r>
+      <w:r>
+        <w:rPr>
+          <w:rFonts w:ascii="Arial" w:hAnsi="Arial" w:cs="Arial"/>
+        </w:rPr>
+        <w:t xml:space="preserve">and </w:t>
+      </w:r>
+      <w:r>
+        <w:rPr>
+          <w:rFonts w:ascii="Arial" w:hAnsi="Arial" w:cs="Arial"/>
+        </w:rPr>
+        <w:t>sometime using Alipay or even FPS. A</w:t>
+      </w:r>
+      <w:r>
+        <w:rPr>
+          <w:rFonts w:ascii="Arial" w:hAnsi="Arial" w:cs="Arial"/>
+        </w:rPr>
+        <w:t xml:space="preserve">ll these actions consist of steps and procedures that will double up the amount I could get </w:t>
+      </w:r>
+      <w:r>
+        <w:rPr>
+          <w:rFonts w:ascii="Arial" w:hAnsi="Arial" w:cs="Arial"/>
+        </w:rPr>
+        <w:t>whenever I finish a task.</w:t>
+      </w:r>
+      <w:r>
+        <w:rPr>
+          <w:rFonts w:ascii="Arial" w:hAnsi="Arial" w:cs="Arial"/>
+        </w:rPr>
+        <w:t xml:space="preserve"> I</w:t>
       </w:r>
       <w:r>
         <w:rPr>
@@ -920,7 +1035,19 @@
         <w:rPr>
           <w:rFonts w:ascii="Arial" w:hAnsi="Arial" w:cs="Arial"/>
         </w:rPr>
-        <w:t>for better understanding or investigations?</w:t>
+        <w:t xml:space="preserve">for better understanding </w:t>
+      </w:r>
+      <w:r>
+        <w:rPr>
+          <w:rFonts w:ascii="Arial" w:hAnsi="Arial" w:cs="Arial"/>
+        </w:rPr>
+        <w:t>at least for</w:t>
+      </w:r>
+      <w:r>
+        <w:rPr>
+          <w:rFonts w:ascii="Arial" w:hAnsi="Arial" w:cs="Arial"/>
+        </w:rPr>
+        <w:t xml:space="preserve"> investigations?</w:t>
       </w:r>
     </w:p>
     <w:p>
@@ -942,7 +1069,19 @@
         <w:rPr>
           <w:rFonts w:ascii="Arial" w:hAnsi="Arial" w:cs="Arial"/>
         </w:rPr>
-        <w:t xml:space="preserve">By the case above, the MPF agency and </w:t>
+        <w:t>By the case above, the MPF</w:t>
+      </w:r>
+      <w:r>
+        <w:rPr>
+          <w:rFonts w:ascii="Arial" w:hAnsi="Arial" w:cs="Arial"/>
+        </w:rPr>
+        <w:t xml:space="preserve"> service</w:t>
+      </w:r>
+      <w:r>
+        <w:rPr>
+          <w:rFonts w:ascii="Arial" w:hAnsi="Arial" w:cs="Arial"/>
+        </w:rPr>
+        <w:t xml:space="preserve"> agency and </w:t>
       </w:r>
       <w:r>
         <w:rPr>
@@ -1056,33 +1195,37 @@
         <w:rPr>
           <w:rFonts w:ascii="Arial" w:hAnsi="Arial" w:cs="Arial"/>
         </w:rPr>
-        <w:t xml:space="preserve"> the MPF agency, why? Cause they are well situated and located and can be found in a fixed location</w:t>
-      </w:r>
-      <w:r>
-        <w:rPr>
-          <w:rFonts w:ascii="Arial" w:hAnsi="Arial" w:cs="Arial"/>
-        </w:rPr>
-        <w:t xml:space="preserve"> (that is </w:t>
-      </w:r>
-      <w:proofErr w:type="spellStart"/>
-      <w:r>
-        <w:rPr>
-          <w:rFonts w:ascii="Arial" w:hAnsi="Arial" w:cs="Arial"/>
-        </w:rPr>
-        <w:t>Tsim</w:t>
-      </w:r>
-      <w:proofErr w:type="spellEnd"/>
-      <w:r>
-        <w:rPr>
-          <w:rFonts w:ascii="Arial" w:hAnsi="Arial" w:cs="Arial"/>
-        </w:rPr>
-        <w:t xml:space="preserve"> Sha Tsui East Peninsula Center)</w:t>
+        <w:t xml:space="preserve"> the MPF </w:t>
+      </w:r>
+      <w:r>
+        <w:rPr>
+          <w:rFonts w:ascii="Arial" w:hAnsi="Arial" w:cs="Arial"/>
+        </w:rPr>
+        <w:t xml:space="preserve">service </w:t>
+      </w:r>
+      <w:r>
+        <w:rPr>
+          <w:rFonts w:ascii="Arial" w:hAnsi="Arial" w:cs="Arial"/>
+        </w:rPr>
+        <w:t>agency, why? Cause they are well situated and located and can be found in a fixed location</w:t>
+      </w:r>
+      <w:r>
+        <w:rPr>
+          <w:rFonts w:ascii="Arial" w:hAnsi="Arial" w:cs="Arial"/>
+        </w:rPr>
+        <w:t xml:space="preserve"> (that is Tsim Sha Tsui Peninsula Center)</w:t>
       </w:r>
       <w:r>
         <w:rPr>
           <w:rFonts w:ascii="Arial" w:hAnsi="Arial" w:cs="Arial"/>
         </w:rPr>
         <w:t xml:space="preserve">. </w:t>
+      </w:r>
+      <w:r>
+        <w:rPr>
+          <w:rFonts w:ascii="Arial" w:hAnsi="Arial" w:cs="Arial"/>
+        </w:rPr>
+        <w:t xml:space="preserve">I am only concern about Mr. Lau and his workforce. </w:t>
       </w:r>
       <w:r>
         <w:rPr>
@@ -1399,7 +1542,14 @@
         <w:rPr>
           <w:rFonts w:ascii="Arial" w:hAnsi="Arial" w:cs="Arial"/>
         </w:rPr>
-        <w:t>“23290612</w:t>
+        <w:t>“</w:t>
+      </w:r>
+      <w:r>
+        <w:rPr>
+          <w:rFonts w:ascii="Arial" w:hAnsi="Arial" w:cs="Arial"/>
+          <w:highlight w:val="yellow"/>
+        </w:rPr>
+        <w:t>21141758</w:t>
       </w:r>
       <w:r>
         <w:rPr>
@@ -1435,13 +1585,32 @@
         <w:rPr>
           <w:rFonts w:ascii="Arial" w:hAnsi="Arial" w:cs="Arial"/>
         </w:rPr>
-        <w:t xml:space="preserve"> points of connection. </w:t>
-      </w:r>
-      <w:r>
-        <w:rPr>
-          <w:rFonts w:ascii="Arial" w:hAnsi="Arial" w:cs="Arial"/>
-        </w:rPr>
-        <w:t xml:space="preserve">To cancel the connection or sometimes denial the services, all you need is to unsolder it. Why solder? Because it is a </w:t>
+        <w:t xml:space="preserve"> points of connection</w:t>
+      </w:r>
+      <w:r>
+        <w:rPr>
+          <w:rFonts w:ascii="Arial" w:hAnsi="Arial" w:cs="Arial"/>
+        </w:rPr>
+        <w:t xml:space="preserve"> in order to make a phone number connection</w:t>
+      </w:r>
+      <w:r>
+        <w:rPr>
+          <w:rFonts w:ascii="Arial" w:hAnsi="Arial" w:cs="Arial"/>
+        </w:rPr>
+        <w:t xml:space="preserve">. </w:t>
+      </w:r>
+      <w:r>
+        <w:rPr>
+          <w:rFonts w:ascii="Arial" w:hAnsi="Arial" w:cs="Arial"/>
+        </w:rPr>
+        <w:t xml:space="preserve">To cancel the connection or sometimes denial the services, </w:t>
+      </w:r>
+      <w:r>
+        <w:rPr>
+          <w:rFonts w:ascii="Arial" w:hAnsi="Arial" w:cs="Arial"/>
+        </w:rPr>
+        <w:lastRenderedPageBreak/>
+        <w:t xml:space="preserve">all you need is to unsolder it. Why solder? Because it is a </w:t>
       </w:r>
       <w:r>
         <w:rPr>
@@ -1525,7 +1694,6 @@
         <w:rPr>
           <w:rFonts w:ascii="Arial" w:hAnsi="Arial" w:cs="Arial"/>
         </w:rPr>
-        <w:lastRenderedPageBreak/>
         <w:t xml:space="preserve">Who is Mr. Lau, then I might ask who this phone number </w:t>
       </w:r>
       <w:r>
@@ -1672,6 +1840,12 @@
           <w:rFonts w:ascii="Arial" w:hAnsi="Arial" w:cs="Arial"/>
         </w:rPr>
         <w:t xml:space="preserve"> That’s seems to be a solution for the workout.</w:t>
+      </w:r>
+      <w:r>
+        <w:rPr>
+          <w:rFonts w:ascii="Arial" w:hAnsi="Arial" w:cs="Arial"/>
+        </w:rPr>
+        <w:t xml:space="preserve"> At least I know where he is located.</w:t>
       </w:r>
     </w:p>
     <w:p>
@@ -1693,7 +1867,19 @@
         <w:rPr>
           <w:rFonts w:ascii="Arial" w:hAnsi="Arial" w:cs="Arial"/>
         </w:rPr>
-        <w:t>But it is hard to determine that Mr. Lau is the one who uses the fixed phone.</w:t>
+        <w:t>But it is hard to determine that Mr. Lau is the</w:t>
+      </w:r>
+      <w:r>
+        <w:rPr>
+          <w:rFonts w:ascii="Arial" w:hAnsi="Arial" w:cs="Arial"/>
+        </w:rPr>
+        <w:t xml:space="preserve"> only</w:t>
+      </w:r>
+      <w:r>
+        <w:rPr>
+          <w:rFonts w:ascii="Arial" w:hAnsi="Arial" w:cs="Arial"/>
+        </w:rPr>
+        <w:t xml:space="preserve"> one who uses the fixed phone.</w:t>
       </w:r>
       <w:r>
         <w:rPr>
@@ -1792,7 +1978,19 @@
           <w:rFonts w:ascii="Arial" w:hAnsi="Arial" w:cs="Arial"/>
         </w:rPr>
         <w:tab/>
-        <w:t>Now after listening to all these scenarios, there are 3 parties all together, one MPF agent, Mr. Lau and Ella the Unit Trust.</w:t>
+        <w:t xml:space="preserve">Now after listening to all these scenarios, there are 3 parties all together, one MPF </w:t>
+      </w:r>
+      <w:r>
+        <w:rPr>
+          <w:rFonts w:ascii="Arial" w:hAnsi="Arial" w:cs="Arial"/>
+        </w:rPr>
+        <w:t xml:space="preserve">service </w:t>
+      </w:r>
+      <w:r>
+        <w:rPr>
+          <w:rFonts w:ascii="Arial" w:hAnsi="Arial" w:cs="Arial"/>
+        </w:rPr>
+        <w:t>agent, Mr. Lau and Ella the Unit Trust.</w:t>
       </w:r>
       <w:r>
         <w:rPr>
@@ -1841,19 +2039,49 @@
         <w:rPr>
           <w:rFonts w:ascii="Arial" w:hAnsi="Arial" w:cs="Arial"/>
         </w:rPr>
+        <w:t>t</w:t>
+      </w:r>
+      <w:r>
+        <w:rPr>
+          <w:rFonts w:ascii="Arial" w:hAnsi="Arial" w:cs="Arial"/>
+        </w:rPr>
         <w:t xml:space="preserve">! one location will do all. </w:t>
       </w:r>
       <w:r>
         <w:rPr>
           <w:rFonts w:ascii="Arial" w:hAnsi="Arial" w:cs="Arial"/>
         </w:rPr>
-        <w:t>Apart from the MPF agent, I assume Mr. Lau and Ella maybe in the same location…If</w:t>
-      </w:r>
-      <w:r>
-        <w:rPr>
-          <w:rFonts w:ascii="Arial" w:hAnsi="Arial" w:cs="Arial"/>
-        </w:rPr>
-        <w:t>…. Then how do I suppose</w:t>
+        <w:t>Apart from the MPF</w:t>
+      </w:r>
+      <w:r>
+        <w:rPr>
+          <w:rFonts w:ascii="Arial" w:hAnsi="Arial" w:cs="Arial"/>
+        </w:rPr>
+        <w:t xml:space="preserve"> service</w:t>
+      </w:r>
+      <w:r>
+        <w:rPr>
+          <w:rFonts w:ascii="Arial" w:hAnsi="Arial" w:cs="Arial"/>
+        </w:rPr>
+        <w:t xml:space="preserve"> agent, I assume Mr. Lau and Ella maybe </w:t>
+      </w:r>
+      <w:r>
+        <w:rPr>
+          <w:rFonts w:ascii="Arial" w:hAnsi="Arial" w:cs="Arial"/>
+        </w:rPr>
+        <w:t xml:space="preserve">is </w:t>
+      </w:r>
+      <w:r>
+        <w:rPr>
+          <w:rFonts w:ascii="Arial" w:hAnsi="Arial" w:cs="Arial"/>
+        </w:rPr>
+        <w:t>in the same location</w:t>
+      </w:r>
+      <w:r>
+        <w:rPr>
+          <w:rFonts w:ascii="Arial" w:hAnsi="Arial" w:cs="Arial"/>
+        </w:rPr>
+        <w:t>. Then how do I suppose</w:t>
       </w:r>
       <w:r>
         <w:rPr>
@@ -1948,6 +2176,12 @@
           <w:rFonts w:ascii="Arial" w:hAnsi="Arial" w:cs="Arial"/>
         </w:rPr>
         <w:t>e.</w:t>
+      </w:r>
+      <w:r>
+        <w:rPr>
+          <w:rFonts w:ascii="Arial" w:hAnsi="Arial" w:cs="Arial"/>
+        </w:rPr>
+        <w:t xml:space="preserve"> Or maybe there are at least 2 ladies working with Mr. Lau. </w:t>
       </w:r>
     </w:p>
     <w:p>
@@ -1970,7 +2204,19 @@
           <w:rFonts w:ascii="Arial" w:hAnsi="Arial" w:cs="Arial"/>
         </w:rPr>
         <w:tab/>
-        <w:t xml:space="preserve">But if Ella insists, she is not the one that appears in the voice scripts. Is there any way to prove it. Yes, that is the Artificial Intelligent. I don’t know whether the Hong Kong Police Force has introduced this technology or not but is worth to try. By then, the Bank of HSBC has </w:t>
+        <w:t>But if Ella insists, she is not the one that appears in the voice scripts</w:t>
+      </w:r>
+      <w:r>
+        <w:rPr>
+          <w:rFonts w:ascii="Arial" w:hAnsi="Arial" w:cs="Arial"/>
+        </w:rPr>
+        <w:t xml:space="preserve"> from the whats App</w:t>
+      </w:r>
+      <w:r>
+        <w:rPr>
+          <w:rFonts w:ascii="Arial" w:hAnsi="Arial" w:cs="Arial"/>
+        </w:rPr>
+        <w:t xml:space="preserve">. Is there any way to prove it. Yes, that is the Artificial Intelligent. I don’t know whether the Hong Kong Police Force has introduced this technology or not but is worth to try. By then, the Bank of HSBC has </w:t>
       </w:r>
       <w:r>
         <w:rPr>
@@ -1996,12 +2242,43 @@
         </w:rPr>
         <w:t xml:space="preserve"> for the hotline servicing, I am the user, so far 100% accuracy. </w:t>
       </w:r>
+    </w:p>
+    <w:p>
+      <w:pPr>
+        <w:rPr>
+          <w:rFonts w:ascii="Arial" w:hAnsi="Arial" w:cs="Arial"/>
+        </w:rPr>
+      </w:pPr>
       <w:r>
         <w:rPr>
           <w:rFonts w:ascii="Arial" w:hAnsi="Arial" w:cs="Arial"/>
         </w:rPr>
         <w:br w:type="page"/>
       </w:r>
+    </w:p>
+    <w:p>
+      <w:pPr>
+        <w:jc w:val="both"/>
+        <w:rPr>
+          <w:rFonts w:ascii="Arial" w:hAnsi="Arial" w:cs="Arial"/>
+        </w:rPr>
+      </w:pPr>
+      <w:r>
+        <w:rPr>
+          <w:rFonts w:ascii="Arial" w:hAnsi="Arial" w:cs="Arial"/>
+        </w:rPr>
+        <w:lastRenderedPageBreak/>
+        <w:tab/>
+        <w:t xml:space="preserve">So, we have Mr. Lau working location, and the voice scripts. As I said I did not dig into the transaction details of the banking statement. If I am the police, I will invite him to have a cup TEA, and have a chat with him. </w:t>
+      </w:r>
+    </w:p>
+    <w:p>
+      <w:pPr>
+        <w:jc w:val="both"/>
+        <w:rPr>
+          <w:rFonts w:ascii="Arial" w:hAnsi="Arial" w:cs="Arial"/>
+        </w:rPr>
+      </w:pPr>
     </w:p>
     <w:tbl>
       <w:tblPr>
@@ -2031,7 +2308,6 @@
               <w:rPr>
                 <w:rFonts w:ascii="Arial" w:hAnsi="Arial" w:cs="Arial"/>
               </w:rPr>
-              <w:lastRenderedPageBreak/>
               <w:t>Parties Involved</w:t>
             </w:r>
           </w:p>
@@ -2091,7 +2367,13 @@
               <w:rPr>
                 <w:rFonts w:ascii="Arial" w:hAnsi="Arial" w:cs="Arial"/>
               </w:rPr>
-              <w:t>Contact Information</w:t>
+              <w:t xml:space="preserve">Contact </w:t>
+            </w:r>
+            <w:r>
+              <w:rPr>
+                <w:rFonts w:ascii="Arial" w:hAnsi="Arial" w:cs="Arial"/>
+              </w:rPr>
+              <w:t>Person</w:t>
             </w:r>
           </w:p>
         </w:tc>
@@ -2127,40 +2409,30 @@
                 <w:rFonts w:ascii="Arial" w:hAnsi="Arial" w:cs="Arial"/>
               </w:rPr>
             </w:pPr>
-            <w:proofErr w:type="spellStart"/>
             <w:r>
               <w:rPr>
                 <w:rFonts w:ascii="Arial" w:hAnsi="Arial" w:cs="Arial"/>
               </w:rPr>
-              <w:t>Tsim</w:t>
+              <w:t xml:space="preserve">Tsim Sha Shui Peninsula Center (Floor </w:t>
             </w:r>
-            <w:proofErr w:type="spellEnd"/>
             <w:r>
               <w:rPr>
                 <w:rFonts w:ascii="Arial" w:hAnsi="Arial" w:cs="Arial"/>
               </w:rPr>
-              <w:t xml:space="preserve"> Sha Shui East Peninsula Center (Floor 11</w:t>
+              <w:t>11/F Room 1101</w:t>
             </w:r>
-            <w:proofErr w:type="gramStart"/>
             <w:r>
               <w:rPr>
                 <w:rFonts w:ascii="Arial" w:hAnsi="Arial" w:cs="Arial"/>
                 <w:vertAlign w:val="superscript"/>
               </w:rPr>
-              <w:t xml:space="preserve">th </w:t>
+              <w:t xml:space="preserve"> </w:t>
             </w:r>
             <w:r>
               <w:rPr>
                 <w:rFonts w:ascii="Arial" w:hAnsi="Arial" w:cs="Arial"/>
               </w:rPr>
-              <w:t>)</w:t>
-            </w:r>
-            <w:proofErr w:type="gramEnd"/>
-            <w:r>
-              <w:rPr>
-                <w:rFonts w:ascii="Arial" w:hAnsi="Arial" w:cs="Arial"/>
-              </w:rPr>
-              <w:t xml:space="preserve"> </w:t>
+              <w:t xml:space="preserve">) </w:t>
             </w:r>
           </w:p>
         </w:tc>
@@ -2391,6 +2663,12 @@
           <w:rFonts w:ascii="Arial" w:hAnsi="Arial" w:cs="Arial"/>
         </w:rPr>
       </w:pPr>
+      <w:r>
+        <w:rPr>
+          <w:rFonts w:ascii="Arial" w:hAnsi="Arial" w:cs="Arial"/>
+        </w:rPr>
+        <w:t>Alternate Resolutions or Research</w:t>
+      </w:r>
     </w:p>
     <w:p>
       <w:pPr>
@@ -2410,8 +2688,112 @@
       <w:r>
         <w:rPr>
           <w:rFonts w:ascii="Arial" w:hAnsi="Arial" w:cs="Arial"/>
-        </w:rPr>
-        <w:t>Alternate Resolutions or Research</w:t>
+          <w:b/>
+          <w:bCs/>
+        </w:rPr>
+        <w:t>Logging</w:t>
+      </w:r>
+      <w:r>
+        <w:rPr>
+          <w:rFonts w:ascii="Arial" w:hAnsi="Arial" w:cs="Arial"/>
+        </w:rPr>
+        <w:t xml:space="preserve">. As I mentioned before Mr. Lau quite knows my HSBC Account status. </w:t>
+      </w:r>
+      <w:r>
+        <w:rPr>
+          <w:rFonts w:ascii="Arial" w:hAnsi="Arial" w:cs="Arial"/>
+        </w:rPr>
+        <w:t>Persona</w:t>
+      </w:r>
+      <w:r>
+        <w:rPr>
+          <w:rFonts w:ascii="Arial" w:hAnsi="Arial" w:cs="Arial"/>
+        </w:rPr>
+        <w:t>lly,</w:t>
+      </w:r>
+      <w:r>
+        <w:rPr>
+          <w:rFonts w:ascii="Arial" w:hAnsi="Arial" w:cs="Arial"/>
+        </w:rPr>
+        <w:t xml:space="preserve"> I did not authorize Mr. Lau to access my personal data without my permission.</w:t>
+      </w:r>
+      <w:r>
+        <w:rPr>
+          <w:rFonts w:ascii="Arial" w:hAnsi="Arial" w:cs="Arial"/>
+        </w:rPr>
+        <w:t xml:space="preserve"> How to prove </w:t>
+      </w:r>
+      <w:r>
+        <w:rPr>
+          <w:rFonts w:ascii="Arial" w:hAnsi="Arial" w:cs="Arial"/>
+        </w:rPr>
+        <w:t>Mr. Lau access my information</w:t>
+      </w:r>
+      <w:r>
+        <w:rPr>
+          <w:rFonts w:ascii="Arial" w:hAnsi="Arial" w:cs="Arial"/>
+        </w:rPr>
+        <w:t xml:space="preserve">? By Logging, Logging means to log someone’s activity to the system or server. Activities includes accessing the system, manipulating the records…all </w:t>
+      </w:r>
+      <w:r>
+        <w:rPr>
+          <w:rFonts w:ascii="Arial" w:hAnsi="Arial" w:cs="Arial"/>
+        </w:rPr>
+        <w:t>sorts</w:t>
+      </w:r>
+      <w:r>
+        <w:rPr>
+          <w:rFonts w:ascii="Arial" w:hAnsi="Arial" w:cs="Arial"/>
+        </w:rPr>
+        <w:t xml:space="preserve">. </w:t>
+      </w:r>
+      <w:r>
+        <w:rPr>
+          <w:rFonts w:ascii="Arial" w:hAnsi="Arial" w:cs="Arial"/>
+        </w:rPr>
+        <w:t xml:space="preserve">Logging can be database logging or program logging. Database logging can be programmed by developers to write triggers or stored procedures to log the activities of the table. For instance, if Mr. Lau login to the HSBC </w:t>
+      </w:r>
+      <w:r>
+        <w:rPr>
+          <w:rFonts w:ascii="Arial" w:hAnsi="Arial" w:cs="Arial"/>
+        </w:rPr>
+        <w:t>system,</w:t>
+      </w:r>
+      <w:r>
+        <w:rPr>
+          <w:rFonts w:ascii="Arial" w:hAnsi="Arial" w:cs="Arial"/>
+        </w:rPr>
+        <w:t xml:space="preserve"> then the table will be triggered to take a log, that is automatically done by database. Another scenario</w:t>
+      </w:r>
+      <w:r>
+        <w:rPr>
+          <w:rFonts w:ascii="Arial" w:hAnsi="Arial" w:cs="Arial"/>
+        </w:rPr>
+        <w:t>,</w:t>
+      </w:r>
+      <w:r>
+        <w:rPr>
+          <w:rFonts w:ascii="Arial" w:hAnsi="Arial" w:cs="Arial"/>
+        </w:rPr>
+        <w:t xml:space="preserve"> If Mr. Lau login to the HSBC system through the </w:t>
+      </w:r>
+      <w:r>
+        <w:rPr>
+          <w:rFonts w:ascii="Arial" w:hAnsi="Arial" w:cs="Arial"/>
+        </w:rPr>
+        <w:t>website,</w:t>
+      </w:r>
+      <w:r>
+        <w:rPr>
+          <w:rFonts w:ascii="Arial" w:hAnsi="Arial" w:cs="Arial"/>
+        </w:rPr>
+        <w:t xml:space="preserve"> then the</w:t>
+      </w:r>
+      <w:r>
+        <w:rPr>
+          <w:rFonts w:ascii="Arial" w:hAnsi="Arial" w:cs="Arial"/>
+        </w:rPr>
+        <w:t xml:space="preserve"> developer who programmed the login page will write insert statements (a kind of SQL language) to log to the table, that is another type of logging. </w:t>
       </w:r>
     </w:p>
     <w:p>
@@ -2432,90 +2814,6 @@
       <w:r>
         <w:rPr>
           <w:rFonts w:ascii="Arial" w:hAnsi="Arial" w:cs="Arial"/>
-          <w:b/>
-          <w:bCs/>
-        </w:rPr>
-        <w:t>Logging</w:t>
-      </w:r>
-      <w:r>
-        <w:rPr>
-          <w:rFonts w:ascii="Arial" w:hAnsi="Arial" w:cs="Arial"/>
-        </w:rPr>
-        <w:t>. As I mentioned before Mr. Lau quite knows my HSBC Account status. Personal I did not authorize Mr. Lau to access my personal data without my permission.</w:t>
-      </w:r>
-      <w:r>
-        <w:rPr>
-          <w:rFonts w:ascii="Arial" w:hAnsi="Arial" w:cs="Arial"/>
-        </w:rPr>
-        <w:t xml:space="preserve"> How to prove it? By Logging, Logging means to log someone’s activity to the system or server. Activities includes accessing the system, manipulating the records…all </w:t>
-      </w:r>
-      <w:r>
-        <w:rPr>
-          <w:rFonts w:ascii="Arial" w:hAnsi="Arial" w:cs="Arial"/>
-        </w:rPr>
-        <w:t>sorts</w:t>
-      </w:r>
-      <w:r>
-        <w:rPr>
-          <w:rFonts w:ascii="Arial" w:hAnsi="Arial" w:cs="Arial"/>
-        </w:rPr>
-        <w:t xml:space="preserve">. </w:t>
-      </w:r>
-      <w:r>
-        <w:rPr>
-          <w:rFonts w:ascii="Arial" w:hAnsi="Arial" w:cs="Arial"/>
-        </w:rPr>
-        <w:t xml:space="preserve">Logging can be database logging or program logging. Database logging can be programmed by developers to write triggers or stored procedures to log the activities of the table. For instance, if Mr. Lau login to the HSBC </w:t>
-      </w:r>
-      <w:r>
-        <w:rPr>
-          <w:rFonts w:ascii="Arial" w:hAnsi="Arial" w:cs="Arial"/>
-        </w:rPr>
-        <w:t>system,</w:t>
-      </w:r>
-      <w:r>
-        <w:rPr>
-          <w:rFonts w:ascii="Arial" w:hAnsi="Arial" w:cs="Arial"/>
-        </w:rPr>
-        <w:t xml:space="preserve"> then the table will be triggered to take a log, that is automatically done by database. Another scenario If Mr. Lau login to the HSBC system through the </w:t>
-      </w:r>
-      <w:r>
-        <w:rPr>
-          <w:rFonts w:ascii="Arial" w:hAnsi="Arial" w:cs="Arial"/>
-        </w:rPr>
-        <w:t>website,</w:t>
-      </w:r>
-      <w:r>
-        <w:rPr>
-          <w:rFonts w:ascii="Arial" w:hAnsi="Arial" w:cs="Arial"/>
-        </w:rPr>
-        <w:t xml:space="preserve"> then the</w:t>
-      </w:r>
-      <w:r>
-        <w:rPr>
-          <w:rFonts w:ascii="Arial" w:hAnsi="Arial" w:cs="Arial"/>
-        </w:rPr>
-        <w:t xml:space="preserve"> developer who programmed the login page will write insert statements (a kind of SQL language) to log to the table, that is another type of logging. </w:t>
-      </w:r>
-    </w:p>
-    <w:p>
-      <w:pPr>
-        <w:jc w:val="both"/>
-        <w:rPr>
-          <w:rFonts w:ascii="Arial" w:hAnsi="Arial" w:cs="Arial"/>
-        </w:rPr>
-      </w:pPr>
-    </w:p>
-    <w:p>
-      <w:pPr>
-        <w:jc w:val="both"/>
-        <w:rPr>
-          <w:rFonts w:ascii="Arial" w:hAnsi="Arial" w:cs="Arial"/>
-        </w:rPr>
-      </w:pPr>
-      <w:r>
-        <w:rPr>
-          <w:rFonts w:ascii="Arial" w:hAnsi="Arial" w:cs="Arial"/>
         </w:rPr>
         <w:t>Well,</w:t>
       </w:r>
@@ -2643,7 +2941,14 @@
         <w:rPr>
           <w:rFonts w:ascii="Arial" w:hAnsi="Arial" w:cs="Arial"/>
         </w:rPr>
-        <w:t>for instance, if Mr. Lau wants to delete a record from my table, oracle internally will take a log</w:t>
+        <w:t xml:space="preserve">for instance, if Mr. Lau wants </w:t>
+      </w:r>
+      <w:r>
+        <w:rPr>
+          <w:rFonts w:ascii="Arial" w:hAnsi="Arial" w:cs="Arial"/>
+        </w:rPr>
+        <w:lastRenderedPageBreak/>
+        <w:t>to delete a record from my table, oracle internally will take a log</w:t>
       </w:r>
       <w:r>
         <w:rPr>
@@ -2697,14 +3002,7 @@
         <w:rPr>
           <w:rFonts w:ascii="Arial" w:hAnsi="Arial" w:cs="Arial"/>
         </w:rPr>
-        <w:t xml:space="preserve"> are millions of such system tables </w:t>
-      </w:r>
-      <w:r>
-        <w:rPr>
-          <w:rFonts w:ascii="Arial" w:hAnsi="Arial" w:cs="Arial"/>
-        </w:rPr>
-        <w:lastRenderedPageBreak/>
-        <w:t>that helps to take logs</w:t>
+        <w:t xml:space="preserve"> are millions of such system tables that helps to take logs</w:t>
       </w:r>
       <w:r>
         <w:rPr>
